--- a/ALPY CHAMONIX JUILLET 2015.docx
+++ b/ALPY CHAMONIX JUILLET 2015.docx
@@ -9,6 +9,49 @@
           <w:noProof/>
         </w:rPr>
       </w:pPr>
+    </w:p>
+    <w:p>
+      <w:pPr>
+        <w:rPr>
+          <w:b/>
+          <w:noProof/>
+          <w:color w:val="FF0000"/>
+        </w:rPr>
+      </w:pPr>
+      <w:r>
+        <w:rPr>
+          <w:b/>
+          <w:noProof/>
+          <w:color w:val="FF0000"/>
+        </w:rPr>
+        <w:t>zmiana</w:t>
+      </w:r>
+      <w:bookmarkStart w:id="0" w:name="_GoBack"/>
+      <w:bookmarkEnd w:id="0"/>
+    </w:p>
+    <w:p>
+      <w:pPr>
+        <w:rPr>
+          <w:b/>
+          <w:noProof/>
+        </w:rPr>
+      </w:pPr>
+    </w:p>
+    <w:p>
+      <w:pPr>
+        <w:rPr>
+          <w:b/>
+          <w:noProof/>
+        </w:rPr>
+      </w:pPr>
+    </w:p>
+    <w:p>
+      <w:pPr>
+        <w:rPr>
+          <w:b/>
+          <w:noProof/>
+        </w:rPr>
+      </w:pPr>
       <w:r>
         <w:rPr>
           <w:b/>
@@ -377,6 +420,7 @@
         <w:rPr>
           <w:noProof/>
         </w:rPr>
+        <w:lastRenderedPageBreak/>
         <w:t>Trasa 4 Petite Aiguille Verte</w:t>
       </w:r>
     </w:p>
@@ -433,7 +477,6 @@
           <w:noProof/>
           <w:sz w:val="28"/>
         </w:rPr>
-        <w:lastRenderedPageBreak/>
         <w:t>La ligne SNCF de Servoz à Vallorcine est libre d'accès pour les détenteurs de la Carte d'Hôte, remise à votre arrivée par votre hébergeur.</w:t>
       </w:r>
     </w:p>
@@ -725,6 +768,7 @@
           <w:sz w:val="20"/>
           <w:szCs w:val="20"/>
         </w:rPr>
+        <w:lastRenderedPageBreak/>
         <w:t>Wariant krótki: Przejście z Trient na Col de Balme.  Zejście do schroniska Chalett de Charamillon Zjazd z kolejką do Le Tour.Czas przejścia ok. 4 godz. Zakwaterowania, obiadokolacja i nocleg.</w:t>
       </w:r>
       <w:r>
@@ -787,15 +831,6 @@
           <w:szCs w:val="20"/>
         </w:rPr>
         <w:br/>
-      </w:r>
-      <w:r>
-        <w:rPr>
-          <w:rFonts w:ascii="Tahoma" w:hAnsi="Tahoma" w:cs="Tahoma"/>
-          <w:color w:val="333333"/>
-          <w:sz w:val="20"/>
-          <w:szCs w:val="20"/>
-        </w:rPr>
-        <w:lastRenderedPageBreak/>
         <w:t>Przejście nad jezioro Lac Blanc - odpoczynek w schronisku Chalet du Lac Blanc. Zejście przez Le Flegere. Z La Flegere można zejść lub zjechać kolejką do Les Praz. Czas przejścia ok. 7 godzin.</w:t>
       </w:r>
     </w:p>
@@ -1287,6 +1322,7 @@
           <w:sz w:val="20"/>
           <w:szCs w:val="20"/>
         </w:rPr>
+        <w:lastRenderedPageBreak/>
         <w:t>UWAGI:</w:t>
       </w:r>
       <w:r>
@@ -1328,7 +1364,6 @@
           <w:sz w:val="20"/>
           <w:szCs w:val="20"/>
         </w:rPr>
-        <w:lastRenderedPageBreak/>
         <w:t>W każdym dniu trekkingu można zrezygnować z wyjścia w góry i odpoczywać. W niektóre dni trekkingu marsz można skrócić i skorzystać z kolejek górskich.</w:t>
       </w:r>
     </w:p>
@@ -1340,8 +1375,6 @@
           <w:sz w:val="28"/>
         </w:rPr>
       </w:pPr>
-      <w:bookmarkStart w:id="0" w:name="_GoBack"/>
-      <w:bookmarkEnd w:id="0"/>
     </w:p>
     <w:sectPr>
       <w:pgSz w:w="11906" w:h="16838"/>

--- a/ALPY CHAMONIX JUILLET 2015.docx
+++ b/ALPY CHAMONIX JUILLET 2015.docx
@@ -25,6 +25,14 @@
           <w:color w:val="FF0000"/>
         </w:rPr>
         <w:t>zmiana</w:t>
+      </w:r>
+      <w:r>
+        <w:rPr>
+          <w:b/>
+          <w:noProof/>
+          <w:color w:val="FF0000"/>
+        </w:rPr>
+        <w:t xml:space="preserve"> 3</w:t>
       </w:r>
       <w:bookmarkStart w:id="0" w:name="_GoBack"/>
       <w:bookmarkEnd w:id="0"/>
